--- a/ITS_Power_Board_Paper/ITS_Power_Board_Paper_Update20161217.docx
+++ b/ITS_Power_Board_Paper/ITS_Power_Board_Paper_Update20161217.docx
@@ -182,19 +182,7 @@
           <w:szCs w:val="21"/>
           <w:lang w:val="en-US" w:eastAsia="zh-CN"/>
         </w:rPr>
-        <w:t>本文首先介绍了该电源系统的总体设计框架，然后以设计框架为基础对系统各个模块的具体实现及工作原理作了详细的说明；</w:t>
-      </w:r>
-      <w:r>
-        <w:rPr>
-          <w:rFonts w:hint="eastAsia" w:ascii="KaiTi" w:hAnsi="KaiTi" w:eastAsia="KaiTi" w:cs="KaiTi"/>
-          <w:b w:val="0"/>
-          <w:bCs w:val="0"/>
-          <w:color w:val="auto"/>
-          <w:sz w:val="21"/>
-          <w:szCs w:val="21"/>
-          <w:lang w:val="en-US" w:eastAsia="zh-CN"/>
-        </w:rPr>
-        <w:t>最后，简单介绍了测试软件的设计，并给出了测试及相应的数据分析结果。测试结果表明，</w:t>
+        <w:t>本文首先介绍了该电源系统的总体设计框架，然后以设计框架为基础对系统各个模块的具体实现及工作原理作了详细的说明；最后，简单介绍了测试软件的设计，并给出了测试及相应的数据分析结果。测试结果表明，</w:t>
       </w:r>
       <w:r>
         <w:rPr>
@@ -669,7 +657,30 @@
           <w:szCs w:val="21"/>
           <w:lang w:val="en-US" w:eastAsia="zh-CN"/>
         </w:rPr>
-        <w:t>ALICE实验中正在升级的中间轨迹系统（ITS）是基于抗高辐照的新一代硅像素探测器（MAPS）的像素探测单元来实现的。本文设计了一款用于ITS高速电子学读出系统供电的电源系统。</w:t>
+        <w:t>ALICE实验中正在升级的中间轨迹系统（ITS）是基于抗高辐照的新一代硅像素探测器（MAPS）的像素探测单元来实现的。本文设计了一款用于ITS高速电子学读出系统供电的电源系统。（</w:t>
+      </w:r>
+      <w:r>
+        <w:rPr>
+          <w:rFonts w:hint="eastAsia" w:ascii="Times New Roman" w:hAnsi="Times New Roman" w:eastAsia="KaiTi" w:cs="Times New Roman"/>
+          <w:b w:val="0"/>
+          <w:bCs w:val="0"/>
+          <w:color w:val="FF0000"/>
+          <w:sz w:val="21"/>
+          <w:szCs w:val="21"/>
+          <w:lang w:val="en-US" w:eastAsia="zh-CN"/>
+        </w:rPr>
+        <w:t>这个地方还有点不顺</w:t>
+      </w:r>
+      <w:r>
+        <w:rPr>
+          <w:rFonts w:hint="eastAsia" w:ascii="Times New Roman" w:hAnsi="Times New Roman" w:eastAsia="KaiTi" w:cs="Times New Roman"/>
+          <w:b w:val="0"/>
+          <w:bCs w:val="0"/>
+          <w:sz w:val="21"/>
+          <w:szCs w:val="21"/>
+          <w:lang w:val="en-US" w:eastAsia="zh-CN"/>
+        </w:rPr>
+        <w:t>）</w:t>
       </w:r>
     </w:p>
     <w:p>
@@ -1222,7 +1233,7 @@
           </mc:Choice>
           <mc:Fallback>
             <w:pict>
-              <v:group id="组合 6" o:spid="_x0000_s1026" o:spt="203" style="position:absolute;left:0pt;margin-left:-1.85pt;margin-top:164.8pt;height:180.95pt;width:415.15pt;mso-wrap-distance-bottom:0pt;mso-wrap-distance-left:9pt;mso-wrap-distance-right:9pt;mso-wrap-distance-top:0pt;z-index:251659264;mso-width-relative:page;mso-height-relative:page;" coordorigin="2330,27960" coordsize="8303,3619" o:gfxdata="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">
+              <v:group id="组合 6" o:spid="_x0000_s1026" o:spt="203" style="position:absolute;left:0pt;margin-left:-1.85pt;margin-top:164.8pt;height:180.95pt;width:415.15pt;mso-wrap-distance-bottom:0pt;mso-wrap-distance-left:9pt;mso-wrap-distance-right:9pt;mso-wrap-distance-top:0pt;z-index:251659264;mso-width-relative:page;mso-height-relative:page;" coordorigin="2330,27960" coordsize="8303,3619" o:gfxdata="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">
                 <o:lock v:ext="edit" aspectratio="f"/>
                 <v:shape id="图片 1" o:spid="_x0000_s1026" o:spt="75" type="#_x0000_t75" style="position:absolute;left:2330;top:27960;height:3260;width:8303;" filled="f" o:preferrelative="t" stroked="f" coordsize="21600,21600" o:gfxdata="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">
                   <v:fill on="f" focussize="0,0"/>
@@ -1305,11 +1316,11 @@
           <w:szCs w:val="21"/>
           <w:lang w:val="en-US" w:eastAsia="zh-CN"/>
         </w:rPr>
-        <w:t>V，步长</w:t>
-      </w:r>
-      <w:r>
-        <w:rPr>
-          <w:rFonts w:hint="eastAsia" w:ascii="Times New Roman" w:hAnsi="Times New Roman" w:eastAsia="KaiTi" w:cs="Times New Roman"/>
+        <w:t>V，步长为</w:t>
+      </w:r>
+      <w:r>
+        <w:rPr>
+          <w:rFonts w:hint="default" w:ascii="Times New Roman" w:hAnsi="Times New Roman" w:eastAsia="KaiTi" w:cs="Times New Roman"/>
           <w:b w:val="0"/>
           <w:bCs w:val="0"/>
           <w:color w:val="auto"/>
@@ -1317,7 +1328,19 @@
           <w:szCs w:val="21"/>
           <w:lang w:val="en-US" w:eastAsia="zh-CN"/>
         </w:rPr>
-        <w:t>为</w:t>
+        <w:t>4</w:t>
+      </w:r>
+      <w:r>
+        <w:rPr>
+          <w:rFonts w:hint="eastAsia" w:ascii="Times New Roman" w:hAnsi="Times New Roman" w:eastAsia="KaiTi" w:cs="Times New Roman"/>
+          <w:b w:val="0"/>
+          <w:bCs w:val="0"/>
+          <w:color w:val="auto"/>
+          <w:sz w:val="21"/>
+          <w:szCs w:val="21"/>
+          <w:lang w:val="en-US" w:eastAsia="zh-CN"/>
+        </w:rPr>
+        <w:t>mV；负偏压通道的输出范围为0V - 4.9</w:t>
       </w:r>
       <w:r>
         <w:rPr>
@@ -1329,7 +1352,7 @@
           <w:szCs w:val="21"/>
           <w:lang w:val="en-US" w:eastAsia="zh-CN"/>
         </w:rPr>
-        <w:t>4</w:t>
+        <w:t xml:space="preserve"> </w:t>
       </w:r>
       <w:r>
         <w:rPr>
@@ -1341,75 +1364,51 @@
           <w:szCs w:val="21"/>
           <w:lang w:val="en-US" w:eastAsia="zh-CN"/>
         </w:rPr>
-        <w:t>mV；负偏压通道的输出范围为0V - 4.9</w:t>
+        <w:t>V，</w:t>
+      </w:r>
+      <w:r>
+        <w:rPr>
+          <w:rFonts w:hint="eastAsia" w:ascii="Times New Roman" w:hAnsi="Times New Roman" w:eastAsia="KaiTi" w:cs="Times New Roman"/>
+          <w:b w:val="0"/>
+          <w:bCs w:val="0"/>
+          <w:sz w:val="21"/>
+          <w:szCs w:val="21"/>
+          <w:lang w:val="en-US" w:eastAsia="zh-CN"/>
+        </w:rPr>
+        <w:t>步长为</w:t>
       </w:r>
       <w:r>
         <w:rPr>
           <w:rFonts w:hint="default" w:ascii="Times New Roman" w:hAnsi="Times New Roman" w:eastAsia="KaiTi" w:cs="Times New Roman"/>
           <w:b w:val="0"/>
           <w:bCs w:val="0"/>
+          <w:sz w:val="21"/>
+          <w:szCs w:val="21"/>
+          <w:lang w:val="en-US" w:eastAsia="zh-CN"/>
+        </w:rPr>
+        <w:t>19</w:t>
+      </w:r>
+      <w:r>
+        <w:rPr>
+          <w:rFonts w:hint="eastAsia" w:ascii="Times New Roman" w:hAnsi="Times New Roman" w:eastAsia="KaiTi" w:cs="Times New Roman"/>
+          <w:b w:val="0"/>
+          <w:bCs w:val="0"/>
+          <w:sz w:val="21"/>
+          <w:szCs w:val="21"/>
+          <w:lang w:val="en-US" w:eastAsia="zh-CN"/>
+        </w:rPr>
+        <w:t>mV。两块电源板之间通过差分IIC总线</w:t>
+      </w:r>
+      <w:r>
+        <w:rPr>
+          <w:rFonts w:hint="eastAsia" w:ascii="Times New Roman" w:hAnsi="Times New Roman" w:eastAsia="KaiTi" w:cs="Times New Roman"/>
+          <w:b w:val="0"/>
+          <w:bCs w:val="0"/>
           <w:color w:val="auto"/>
           <w:sz w:val="21"/>
           <w:szCs w:val="21"/>
           <w:lang w:val="en-US" w:eastAsia="zh-CN"/>
         </w:rPr>
-        <w:t xml:space="preserve"> </w:t>
-      </w:r>
-      <w:r>
-        <w:rPr>
-          <w:rFonts w:hint="eastAsia" w:ascii="Times New Roman" w:hAnsi="Times New Roman" w:eastAsia="KaiTi" w:cs="Times New Roman"/>
-          <w:b w:val="0"/>
-          <w:bCs w:val="0"/>
-          <w:color w:val="auto"/>
-          <w:sz w:val="21"/>
-          <w:szCs w:val="21"/>
-          <w:lang w:val="en-US" w:eastAsia="zh-CN"/>
-        </w:rPr>
-        <w:t>V，</w:t>
-      </w:r>
-      <w:r>
-        <w:rPr>
-          <w:rFonts w:hint="eastAsia" w:ascii="Times New Roman" w:hAnsi="Times New Roman" w:eastAsia="KaiTi" w:cs="Times New Roman"/>
-          <w:b w:val="0"/>
-          <w:bCs w:val="0"/>
-          <w:sz w:val="21"/>
-          <w:szCs w:val="21"/>
-          <w:lang w:val="en-US" w:eastAsia="zh-CN"/>
-        </w:rPr>
-        <w:t>步长为</w:t>
-      </w:r>
-      <w:r>
-        <w:rPr>
-          <w:rFonts w:hint="default" w:ascii="Times New Roman" w:hAnsi="Times New Roman" w:eastAsia="KaiTi" w:cs="Times New Roman"/>
-          <w:b w:val="0"/>
-          <w:bCs w:val="0"/>
-          <w:sz w:val="21"/>
-          <w:szCs w:val="21"/>
-          <w:lang w:val="en-US" w:eastAsia="zh-CN"/>
-        </w:rPr>
-        <w:t>19</w:t>
-      </w:r>
-      <w:r>
-        <w:rPr>
-          <w:rFonts w:hint="eastAsia" w:ascii="Times New Roman" w:hAnsi="Times New Roman" w:eastAsia="KaiTi" w:cs="Times New Roman"/>
-          <w:b w:val="0"/>
-          <w:bCs w:val="0"/>
-          <w:sz w:val="21"/>
-          <w:szCs w:val="21"/>
-          <w:lang w:val="en-US" w:eastAsia="zh-CN"/>
-        </w:rPr>
-        <w:t>mV。两块电源板之间通过差分IIC总线</w:t>
-      </w:r>
-      <w:r>
-        <w:rPr>
-          <w:rFonts w:hint="eastAsia" w:ascii="Times New Roman" w:hAnsi="Times New Roman" w:eastAsia="KaiTi" w:cs="Times New Roman"/>
-          <w:b w:val="0"/>
-          <w:bCs w:val="0"/>
-          <w:color w:val="auto"/>
-          <w:sz w:val="21"/>
-          <w:szCs w:val="21"/>
-          <w:lang w:val="en-US" w:eastAsia="zh-CN"/>
-        </w:rPr>
         <w:t>级联</w:t>
       </w:r>
       <w:r>
@@ -1421,7 +1420,7 @@
           <w:szCs w:val="21"/>
           <w:lang w:val="en-US" w:eastAsia="zh-CN"/>
         </w:rPr>
-        <w:t>，当其中一块接到控制器上时，该电源板为主板，则另外一块电源板为从板。两块电源板通过级联可以实现16路正电源的输出，2路负偏压的输出和6路温度测量。每块电源板上的可读写芯片都选用IIC接口；当其中一块电源与控制器相连接时，该电源板上的可读写芯片IIC地址被修改，该电源板被定义为主板。则别外一块电源板被定义为从板，以来区分主从板。</w:t>
+        <w:t>，当其中一块接到控制器上时，该电源板为主板，则另外一块电源板为从板。两块电源板通过级联可以实现16路正电源的输出，2路负偏压的输出和6路温度测量。每块电源板上的可读写芯片都选用IIC接口；当其中一块电源与控制器相连接时，该电源板上的可读写芯片IIC地址被修改，并定义此电源板为主板；则别外一块电源板被定义为从板。</w:t>
       </w:r>
     </w:p>
     <w:p>
@@ -1468,13 +1467,13 @@
               <wp:anchor distT="0" distB="0" distL="114300" distR="114300" simplePos="0" relativeHeight="251658240" behindDoc="0" locked="0" layoutInCell="1" allowOverlap="1">
                 <wp:simplePos x="0" y="0"/>
                 <wp:positionH relativeFrom="column">
-                  <wp:posOffset>-1270</wp:posOffset>
+                  <wp:posOffset>-15240</wp:posOffset>
                 </wp:positionH>
                 <wp:positionV relativeFrom="paragraph">
-                  <wp:posOffset>40005</wp:posOffset>
+                  <wp:posOffset>41275</wp:posOffset>
                 </wp:positionV>
-                <wp:extent cx="2546350" cy="1082040"/>
-                <wp:effectExtent l="0" t="0" r="6350" b="0"/>
+                <wp:extent cx="2498090" cy="1075690"/>
+                <wp:effectExtent l="0" t="0" r="2540" b="0"/>
                 <wp:wrapTopAndBottom/>
                 <wp:docPr id="5" name="组合 5"/>
                 <wp:cNvGraphicFramePr/>
@@ -1485,9 +1484,9 @@
                       <wpg:grpSpPr>
                         <a:xfrm>
                           <a:off x="0" y="0"/>
-                          <a:ext cx="2546350" cy="1082040"/>
-                          <a:chOff x="6448" y="22708"/>
-                          <a:chExt cx="4010" cy="1704"/>
+                          <a:ext cx="2498090" cy="1075690"/>
+                          <a:chOff x="6426" y="22718"/>
+                          <a:chExt cx="3934" cy="1694"/>
                         </a:xfrm>
                       </wpg:grpSpPr>
                       <wps:wsp>
@@ -1495,8 +1494,8 @@
                         <wps:cNvSpPr txBox="1"/>
                         <wps:spPr>
                           <a:xfrm>
-                            <a:off x="6595" y="24048"/>
-                            <a:ext cx="3863" cy="364"/>
+                            <a:off x="7277" y="24048"/>
+                            <a:ext cx="2500" cy="364"/>
                           </a:xfrm>
                           <a:prstGeom prst="rect">
                             <a:avLst/>
@@ -1537,14 +1536,6 @@
                                 </w:rPr>
                                 <w:t>图1 电源系统及测试平台</w:t>
                               </w:r>
-                              <w:r>
-                                <w:rPr>
-                                  <w:rFonts w:hint="eastAsia"/>
-                                  <w:color w:val="0000FF"/>
-                                  <w:lang w:val="en-US" w:eastAsia="zh-CN"/>
-                                </w:rPr>
-                                <w:t>（图中用中文）</w:t>
-                              </w:r>
                             </w:p>
                           </w:txbxContent>
                         </wps:txbx>
@@ -1554,21 +1545,22 @@
                       </wps:wsp>
                       <pic:pic xmlns:pic="http://schemas.openxmlformats.org/drawingml/2006/picture">
                         <pic:nvPicPr>
-                          <pic:cNvPr id="1" name="图片 1" descr="ITS_Power_Board_Testing_Platform"/>
+                          <pic:cNvPr id="1" name="图片 1" descr="D:\LBNL_Learning_Experience\Paper\ITS_Power_Board_Paper\Inkscape Image\Overview diagram and testing platform\ITS_Power_Board_Testing_Platform.pngITS_Power_Board_Testing_Platform"/>
                           <pic:cNvPicPr>
                             <a:picLocks noChangeAspect="1"/>
                           </pic:cNvPicPr>
                         </pic:nvPicPr>
                         <pic:blipFill>
                           <a:blip r:embed="rId5"/>
+                          <a:srcRect/>
                           <a:stretch>
                             <a:fillRect/>
                           </a:stretch>
                         </pic:blipFill>
                         <pic:spPr>
                           <a:xfrm>
-                            <a:off x="6448" y="22708"/>
-                            <a:ext cx="3938" cy="1315"/>
+                            <a:off x="6426" y="22718"/>
+                            <a:ext cx="3934" cy="1314"/>
                           </a:xfrm>
                           <a:prstGeom prst="rect">
                             <a:avLst/>
@@ -1583,9 +1575,9 @@
           </mc:Choice>
           <mc:Fallback>
             <w:pict>
-              <v:group id="组合 5" o:spid="_x0000_s1026" o:spt="203" style="position:absolute;left:0pt;margin-left:-0.1pt;margin-top:3.15pt;height:85.2pt;width:200.5pt;mso-wrap-distance-bottom:0pt;mso-wrap-distance-top:0pt;z-index:251658240;mso-width-relative:page;mso-height-relative:page;" coordorigin="6448,22708" coordsize="4010,1704" o:gfxdata="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">
+              <v:group id="组合 5" o:spid="_x0000_s1026" o:spt="203" style="position:absolute;left:0pt;margin-left:-1.2pt;margin-top:3.25pt;height:84.7pt;width:196.7pt;mso-wrap-distance-bottom:0pt;mso-wrap-distance-top:0pt;z-index:251658240;mso-width-relative:page;mso-height-relative:page;" coordorigin="6426,22718" coordsize="3934,1694" o:gfxdata="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">
                 <o:lock v:ext="edit" aspectratio="f"/>
-                <v:shape id="文本框 2" o:spid="_x0000_s1026" o:spt="202" type="#_x0000_t202" style="position:absolute;left:6595;top:24048;height:364;width:3863;" filled="f" stroked="f" coordsize="21600,21600" o:gfxdata="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">
+                <v:shape id="文本框 2" o:spid="_x0000_s1026" o:spt="202" type="#_x0000_t202" style="position:absolute;left:7277;top:24048;height:364;width:2500;" filled="f" stroked="f" coordsize="21600,21600" o:gfxdata="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">
                   <v:fill on="f" focussize="0,0"/>
                   <v:stroke on="f" weight="0.5pt"/>
                   <v:imagedata o:title=""/>
@@ -1607,22 +1599,14 @@
                           </w:rPr>
                           <w:t>图1 电源系统及测试平台</w:t>
                         </w:r>
-                        <w:r>
-                          <w:rPr>
-                            <w:rFonts w:hint="eastAsia"/>
-                            <w:color w:val="0000FF"/>
-                            <w:lang w:val="en-US" w:eastAsia="zh-CN"/>
-                          </w:rPr>
-                          <w:t>（图中用中文）</w:t>
-                        </w:r>
                       </w:p>
                     </w:txbxContent>
                   </v:textbox>
                 </v:shape>
-                <v:shape id="图片 1" o:spid="_x0000_s1026" o:spt="75" alt="ITS_Power_Board_Testing_Platform" type="#_x0000_t75" style="position:absolute;left:6448;top:22708;height:1315;width:3938;" filled="f" o:preferrelative="t" stroked="f" coordsize="21600,21600" o:gfxdata="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">
+                <v:shape id="图片 1" o:spid="_x0000_s1026" o:spt="75" alt="D:\LBNL_Learning_Experience\Paper\ITS_Power_Board_Paper\Inkscape Image\Overview diagram and testing platform\ITS_Power_Board_Testing_Platform.pngITS_Power_Board_Testing_Platform" type="#_x0000_t75" style="position:absolute;left:6426;top:22718;height:1314;width:3934;" filled="f" o:preferrelative="t" stroked="f" coordsize="21600,21600" o:gfxdata="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">
                   <v:fill on="f" focussize="0,0"/>
                   <v:stroke on="f"/>
-                  <v:imagedata r:id="rId5" o:title=""/>
+                  <v:imagedata r:id="rId5" o:title="ITS_Power_Board_Testing_Platform"/>
                   <o:lock v:ext="edit" aspectratio="t"/>
                 </v:shape>
                 <w10:wrap type="topAndBottom"/>
@@ -1640,31 +1624,7 @@
           <w:szCs w:val="21"/>
           <w:lang w:val="en-US" w:eastAsia="zh-CN"/>
         </w:rPr>
-        <w:t>在测试过程中采用</w:t>
-      </w:r>
-      <w:bookmarkStart w:id="4" w:name="_GoBack"/>
-      <w:r>
-        <w:rPr>
-          <w:rFonts w:hint="eastAsia" w:ascii="Times New Roman" w:hAnsi="Times New Roman" w:eastAsia="KaiTi" w:cs="Times New Roman"/>
-          <w:b w:val="0"/>
-          <w:bCs w:val="0"/>
-          <w:sz w:val="21"/>
-          <w:szCs w:val="21"/>
-          <w:lang w:val="en-US" w:eastAsia="zh-CN"/>
-        </w:rPr>
-        <w:t>Arduino Mega 2560 MCU作为主控制器，PC端用Python脚</w:t>
-      </w:r>
-      <w:bookmarkEnd w:id="4"/>
-      <w:r>
-        <w:rPr>
-          <w:rFonts w:hint="eastAsia" w:ascii="Times New Roman" w:hAnsi="Times New Roman" w:eastAsia="KaiTi" w:cs="Times New Roman"/>
-          <w:b w:val="0"/>
-          <w:bCs w:val="0"/>
-          <w:sz w:val="21"/>
-          <w:szCs w:val="21"/>
-          <w:lang w:val="en-US" w:eastAsia="zh-CN"/>
-        </w:rPr>
-        <w:t>本通过USB-UART与Arduino Mega 2560 MUC进行通信。Mega 2560 MCU主要负责IIC器件的读写操作，Python脚本主要负责接收用户输入的命令并将其解析成对应的IIC指令送给Mega 2560 MCU。</w:t>
+        <w:t>在测试过程中选用Arduino Mega 2560 MCU作为主控制器，PC端用Python脚本通过USB-UART与Arduino Mega 2560 MUC进行通信。Mega 2560 MCU主要负责IIC器件的读写操作，Python脚本主要负责接收用户输入的命令并将其解析成对应的IIC指令送给Mega 2560 MCU。</w:t>
       </w:r>
     </w:p>
     <w:p>
@@ -1724,29 +1684,29 @@
         <w:adjustRightInd/>
         <w:snapToGrid/>
         <w:spacing w:line="240" w:lineRule="auto"/>
-        <w:ind w:left="0" w:leftChars="0" w:right="0" w:rightChars="0" w:firstLine="0" w:firstLineChars="0"/>
-        <w:jc w:val="both"/>
-        <w:textAlignment w:val="auto"/>
-        <w:outlineLvl w:val="9"/>
-        <w:rPr>
-          <w:rFonts w:hint="eastAsia" w:ascii="Times New Roman" w:hAnsi="Times New Roman" w:eastAsia="KaiTi" w:cs="Times New Roman"/>
-          <w:b w:val="0"/>
-          <w:bCs w:val="0"/>
-          <w:sz w:val="21"/>
-          <w:szCs w:val="21"/>
-          <w:lang w:val="en-US" w:eastAsia="zh-CN"/>
-        </w:rPr>
-      </w:pPr>
-      <w:r>
-        <w:rPr>
-          <w:rFonts w:hint="eastAsia" w:ascii="Times New Roman" w:hAnsi="Times New Roman" w:eastAsia="KaiTi" w:cs="Times New Roman"/>
-          <w:b w:val="0"/>
-          <w:bCs w:val="0"/>
-          <w:sz w:val="21"/>
-          <w:szCs w:val="21"/>
-          <w:lang w:val="en-US" w:eastAsia="zh-CN"/>
-        </w:rPr>
-        <w:t>本文设计的电源系统集成了16通道正电压输出、2通道负偏压输出、6通道温度监测。每个正电压输出通道都有上电死锁、电压电流监测、输出电流阈值设定、手动及软件复位死锁状态。</w:t>
+        <w:ind w:left="0" w:leftChars="0" w:right="0" w:rightChars="0" w:firstLine="420" w:firstLineChars="200"/>
+        <w:jc w:val="both"/>
+        <w:textAlignment w:val="auto"/>
+        <w:outlineLvl w:val="9"/>
+        <w:rPr>
+          <w:rFonts w:hint="eastAsia" w:ascii="Times New Roman" w:hAnsi="Times New Roman" w:eastAsia="KaiTi" w:cs="Times New Roman"/>
+          <w:b w:val="0"/>
+          <w:bCs w:val="0"/>
+          <w:sz w:val="21"/>
+          <w:szCs w:val="21"/>
+          <w:lang w:val="en-US" w:eastAsia="zh-CN"/>
+        </w:rPr>
+      </w:pPr>
+      <w:r>
+        <w:rPr>
+          <w:rFonts w:hint="eastAsia" w:ascii="Times New Roman" w:hAnsi="Times New Roman" w:eastAsia="KaiTi" w:cs="Times New Roman"/>
+          <w:b w:val="0"/>
+          <w:bCs w:val="0"/>
+          <w:sz w:val="21"/>
+          <w:szCs w:val="21"/>
+          <w:lang w:val="en-US" w:eastAsia="zh-CN"/>
+        </w:rPr>
+        <w:t>本文设计的电源系统集成了16通道正电压输出、2通道负偏压输出、6通道温度监测。每个正电压输出通道都有上电死锁、电压电流监测、输出电流阈值设定、手动及软件复位死锁状态等功能。</w:t>
       </w:r>
     </w:p>
     <w:p>
@@ -1830,7 +1790,7 @@
           <w:szCs w:val="21"/>
           <w:lang w:val="en-US" w:eastAsia="zh-CN"/>
         </w:rPr>
-        <w:t>设计要求每路正电源电压输出范围为1.5 - 2.5V, 电流输出能力最大为2A。电源芯片选用Microchip公司的MIC39152 LDO，MIC39152是一款具有输出使能的可调线性低压差稳压器，拥有低电压大电流输出能力，外部只需要少量的元件即可工作。MIC39152具有一定的抗辐照能力，在一定剂量的辐照条件下也能正常的工作。</w:t>
+        <w:t>设计要求每路正电源电压输出范围为1.5 - 2.5V, 最大输出电流为2A。电源芯片选用Microchip公司的MIC39152 LDO，MIC39152是一款具有输出使能的可调线性低压差稳压器，具有低电压差大电流输出能力，外部只需要少量的元件即可工作。MIC39152具有一定的抗辐照能力，在一定剂量的辐照的条件下也能正常的工作。</w:t>
       </w:r>
     </w:p>
     <w:p>
@@ -1871,7 +1831,20 @@
           <w:szCs w:val="21"/>
           <w:lang w:val="en-US" w:eastAsia="zh-CN"/>
         </w:rPr>
-        <w:t>图2为第1通道正电源输出通道的原理图，每个正电源通道主要有上电死锁、电压电流监测、手动及软件复位输出死锁状态、软件置位输出死锁状态。上电死锁是指电源板上电后各个正电源输出通道的输出为高阻状态，这样可以防止上电输出不稳定对后端的读出系统造成不可恢复的损害。如图2 中所示，U9为可调LDO，通过调节10kOhm数字电位器来实现输出电压的变化，数字电位器串联2kOhm的电阻后分别接到POT_A_CH1和POT_B_CH1端。R36为通道1的电流检测电阻（50 mOhm），通过差分运放U10将电流检测电阻上的差分电压进行放大再通过缓冲器（U5）后送给ADC进行采样。另外，采样电阻低电压端的输出电压直接送给ADC进行电压采样测出该通道的输出电压值。U11是具有输出死锁功能（Latch）的比较器，当Latch输入端为高电平时，AD8611输出状态被死锁，它的输出端和互补输出端都保持Latch之前的值不变。该电路直接将比较器的输出作为Latch端的输入信号，比较器的互补输出端被连接到LDO的使能端。当比较器（U11）的同相输入端电压高于比较器的反相输入端电压时，比较器输出端为高电平，互补输出端为低电平。因为Latch端直接连接到比较器的输出所以比较器被死锁。LDO的EN引脚为低电平非使能，U11的互补输出端直接连接到LDO的EN引脚，当U11的互补输出端输出低电平时LDO输出高阻态，这样就达到了输出死锁的功能。</w:t>
+        <w:t>图2为第1通道正电源输出通道的原理图，每个正电源通道主要有上电死锁、电压电流监测、手动及软件复位输出死锁状态、软件置位输出死锁状态等功能。上电死锁是指电源板上电后各个正电源输出通道的输出为高阻状态，这样可以防止上电期间输出不稳定对后端的读出系统造成不可恢复的损害。如图2 中所示，U9为可调LDO，通过调节10kOhm数字电位器来实现输出电压的变化，数字电位器串联一个2kOhm的电阻后分别接到POT_A_CH1和POT_B_CH1端。R36为通道1的电流检测电阻（50 mOhm），通过差分运放U10将电流检测电阻上的差分电压进行放大再通过缓冲器（U5）后送给ADC进行采样。另外，采样电阻低电压端的输出电压直接送给ADC进行电压采样测出该通道的输出电压值。U11是具有输出死锁功能（Latch）的比较器，当Latch输入端为高电平时，AD8611输出状态被死锁，它的输出端和互补输出端都保持Latch之前的值不变。该电路将比较器的输出进行电阻分压后作为Latch端的输入信号，比较器的互补输出端被连接到LDO的使能端。当比较器（U11）的同相输入端电压高于比较器的反相输入端电压时，比较器输出端为高电平，互补输出端为低电平。因此Latch端的输入也为高电平，比较器的输出状态被死锁</w:t>
+      </w:r>
+      <w:bookmarkStart w:id="4" w:name="_GoBack"/>
+      <w:bookmarkEnd w:id="4"/>
+      <w:r>
+        <w:rPr>
+          <w:rFonts w:hint="eastAsia" w:ascii="Times New Roman" w:hAnsi="Times New Roman" w:eastAsia="KaiTi" w:cs="Times New Roman"/>
+          <w:b w:val="0"/>
+          <w:bCs w:val="0"/>
+          <w:sz w:val="21"/>
+          <w:szCs w:val="21"/>
+          <w:lang w:val="en-US" w:eastAsia="zh-CN"/>
+        </w:rPr>
+        <w:t>。LDO的EN引脚为低电平非使能，U11的互补输出端直接连接到LDO的EN引脚，当U11的互补输出端输出低电平时LDO输出高阻态，这样就达到了输出死锁的功能。</w:t>
       </w:r>
     </w:p>
     <w:p>

--- a/ITS_Power_Board_Paper/ITS_Power_Board_Paper_Update20161217.docx
+++ b/ITS_Power_Board_Paper/ITS_Power_Board_Paper_Update20161217.docx
@@ -1606,7 +1606,7 @@
                 <v:shape id="图片 1" o:spid="_x0000_s1026" o:spt="75" alt="D:\LBNL_Learning_Experience\Paper\ITS_Power_Board_Paper\Inkscape Image\Overview diagram and testing platform\ITS_Power_Board_Testing_Platform.pngITS_Power_Board_Testing_Platform" type="#_x0000_t75" style="position:absolute;left:6426;top:22718;height:1314;width:3934;" filled="f" o:preferrelative="t" stroked="f" coordsize="21600,21600" o:gfxdata="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">
                   <v:fill on="f" focussize="0,0"/>
                   <v:stroke on="f"/>
-                  <v:imagedata r:id="rId5" o:title="ITS_Power_Board_Testing_Platform"/>
+                  <v:imagedata r:id="rId5" o:title=""/>
                   <o:lock v:ext="edit" aspectratio="t"/>
                 </v:shape>
                 <w10:wrap type="topAndBottom"/>
@@ -1831,20 +1831,7 @@
           <w:szCs w:val="21"/>
           <w:lang w:val="en-US" w:eastAsia="zh-CN"/>
         </w:rPr>
-        <w:t>图2为第1通道正电源输出通道的原理图，每个正电源通道主要有上电死锁、电压电流监测、手动及软件复位输出死锁状态、软件置位输出死锁状态等功能。上电死锁是指电源板上电后各个正电源输出通道的输出为高阻状态，这样可以防止上电期间输出不稳定对后端的读出系统造成不可恢复的损害。如图2 中所示，U9为可调LDO，通过调节10kOhm数字电位器来实现输出电压的变化，数字电位器串联一个2kOhm的电阻后分别接到POT_A_CH1和POT_B_CH1端。R36为通道1的电流检测电阻（50 mOhm），通过差分运放U10将电流检测电阻上的差分电压进行放大再通过缓冲器（U5）后送给ADC进行采样。另外，采样电阻低电压端的输出电压直接送给ADC进行电压采样测出该通道的输出电压值。U11是具有输出死锁功能（Latch）的比较器，当Latch输入端为高电平时，AD8611输出状态被死锁，它的输出端和互补输出端都保持Latch之前的值不变。该电路将比较器的输出进行电阻分压后作为Latch端的输入信号，比较器的互补输出端被连接到LDO的使能端。当比较器（U11）的同相输入端电压高于比较器的反相输入端电压时，比较器输出端为高电平，互补输出端为低电平。因此Latch端的输入也为高电平，比较器的输出状态被死锁</w:t>
-      </w:r>
-      <w:bookmarkStart w:id="4" w:name="_GoBack"/>
-      <w:bookmarkEnd w:id="4"/>
-      <w:r>
-        <w:rPr>
-          <w:rFonts w:hint="eastAsia" w:ascii="Times New Roman" w:hAnsi="Times New Roman" w:eastAsia="KaiTi" w:cs="Times New Roman"/>
-          <w:b w:val="0"/>
-          <w:bCs w:val="0"/>
-          <w:sz w:val="21"/>
-          <w:szCs w:val="21"/>
-          <w:lang w:val="en-US" w:eastAsia="zh-CN"/>
-        </w:rPr>
-        <w:t>。LDO的EN引脚为低电平非使能，U11的互补输出端直接连接到LDO的EN引脚，当U11的互补输出端输出低电平时LDO输出高阻态，这样就达到了输出死锁的功能。</w:t>
+        <w:t>图2为第1通道正电源输出通道的原理图，每个正电源通道主要有上电死锁、电压电流监测、手动及软件复位输出死锁状态、软件置位输出死锁状态等功能。上电死锁是指电源板上电后各个正电源输出通道的输出为高阻状态，这样可以防止上电期间输出不稳定对后端的读出系统造成不可恢复的损害。如图2 中所示，U9为可调LDO，通过调节10kOhm数字电位器来实现输出电压的变化，数字电位器串联一个2kOhm的电阻后分别接到POT_A_CH1和POT_B_CH1端。R36为通道1的电流检测电阻（50 mOhm），通过差分运放U10将电流检测电阻上的差分电压进行放大再通过缓冲器（U5）后送给ADC进行采样。另外，采样电阻低电压端的输出电压直接送给ADC进行电压采样测出该通道的输出电压值。U11是具有输出死锁功能（Latch）的比较器，当Latch输入端为高电平时，AD8611输出状态被死锁，它的输出端和互补输出端都保持Latch之前的值不变。该电路将比较器的输出进行电阻分压后作为Latch端的输入信号，比较器的互补输出端被连接到LDO的使能端。当比较器（U11）的同相输入端电压高于比较器的反相输入端电压时，比较器输出端为高电平，互补输出端为低电平。因此Latch端的输入也为高电平，比较器的输出状态被死锁。LDO的EN引脚为低电平非使能，U11的互补输出端直接连接到LDO的EN引脚，当U11的互补输出端输出低电平时LDO输出高阻态，这样就达到了输出死锁的功能。</w:t>
       </w:r>
     </w:p>
     <w:p>
@@ -2210,7 +2197,7 @@
           <w:szCs w:val="21"/>
           <w:lang w:val="en-US" w:eastAsia="zh-CN"/>
         </w:rPr>
-        <w:t>=2.558V。从以上推导可以看出，正电压输出通道的输出电压值的理论计算满足我们的设计要求（要求输出范围为1.5V - 2.5V）。</w:t>
+        <w:t>=2.558V。从以上推导可以看出，正电压输出通道的输出电压值的理论计算满足我们的设计要求（要求电压输出范围为1.5V - 2.5V）。</w:t>
       </w:r>
     </w:p>
     <w:p>
@@ -2251,7 +2238,7 @@
           <w:szCs w:val="21"/>
           <w:lang w:val="en-US" w:eastAsia="zh-CN"/>
         </w:rPr>
-        <w:t>电流的测量首先经过50 mOhm电阻进行取样，将电流转换为电压，再经过差分运放进行10倍放大后通过一级缓冲器送给ADC进行采样。正电源通道的输出电流满足如下公式：</w:t>
+        <w:t>正电源输出通道的电流首先经过50 mOhm电阻进行取样，将电流转换为电压，再经过差分运放进行10倍放大后通过一级缓冲器送给ADC进行采样。正电源通道的输出电流满足如下公式：</w:t>
       </w:r>
     </w:p>
     <w:p>
@@ -2490,7 +2477,20 @@
           <w:szCs w:val="21"/>
           <w:lang w:val="en-US" w:eastAsia="zh-CN"/>
         </w:rPr>
-        <w:t>如图2中所示，Threshold_M1_CH1是DAC设置电流阀值的接入点，上电时DAC输出为高阻态，U17为一单稳态触发器，当OE_BAR为低电平时，OUT_Y为低电平。当OE_BAR为高电平时，OUT_Y输出为高阻。上电过程中，由电容(C44)和电阻(R58)的组成充电回路，使OE_BAR先为低电平慢慢变为高电平。OUT_Y输出由低电平变为高阻态。由以上分析可知，上电过程中OUT_Y输出为低电平，DAC的输出状态为高阻态，所以上电过程上U11的反相输入端为低电平，U11的同向输入端在上电过程中任何的扰动信号都将使U11的输出为高电平，使latch端被置位，LDO的使能端为低电平，LDO输出为高阻态，这样可以避免上电过程中LDO输出不稳定而损坏探测器芯片。</w:t>
+        <w:t>如图2中所示，Threshold_M1_CH1是DAC设置电流阀值的接入点，上电时DAC输出为高阻态，U17为一单稳态触发器，当OE_BAR为低电平时，OUT_Y为低电平。当OE_BAR为高电平时，OUT_Y输出为高</w:t>
+      </w:r>
+      <w:bookmarkStart w:id="4" w:name="_GoBack"/>
+      <w:bookmarkEnd w:id="4"/>
+      <w:r>
+        <w:rPr>
+          <w:rFonts w:hint="eastAsia" w:ascii="Times New Roman" w:hAnsi="Times New Roman" w:eastAsia="KaiTi" w:cs="Times New Roman"/>
+          <w:b w:val="0"/>
+          <w:bCs w:val="0"/>
+          <w:sz w:val="21"/>
+          <w:szCs w:val="21"/>
+          <w:lang w:val="en-US" w:eastAsia="zh-CN"/>
+        </w:rPr>
+        <w:t>阻。上电过程中，由电容(C44)和电阻(R58)的组成充电回路，使OE_BAR先为低电平慢慢变为高电平。OUT_Y输出由低电平变为高阻态。由以上分析可知，上电过程中OUT_Y输出为低电平，DAC的输出状态为高阻态，所以上电过程上U11的反相输入端为低电平，U11的同向输入端在上电过程中任何的扰动信号都将使U11的输出为高电平，使latch状态有效，LDO的使能端为低电平，LDO输出为高阻态，这样可以避免上电过程中LDO输出不稳定而损坏探测器芯片。</w:t>
       </w:r>
     </w:p>
     <w:p>
@@ -2843,7 +2843,7 @@
           <w:lang w:val="en-US" w:eastAsia="zh-CN"/>
         </w:rPr>
         <w:object>
-          <v:shape id="_x0000_i1035" o:spt="75" type="#_x0000_t75" style="height:23.5pt;width:114.1pt;" o:ole="t" filled="f" o:preferrelative="t" stroked="f" coordsize="21600,21600">
+          <v:shape id="_x0000_i1035" o:spt="75" alt="" type="#_x0000_t75" style="height:22.45pt;width:109.65pt;" o:ole="t" filled="f" o:preferrelative="t" stroked="f" coordsize="21600,21600">
             <v:path/>
             <v:fill on="f" focussize="0,0"/>
             <v:stroke on="f"/>
@@ -2970,7 +2970,42 @@
           <w:szCs w:val="21"/>
           <w:lang w:val="en-US" w:eastAsia="zh-CN"/>
         </w:rPr>
-        <w:t>为写入DAC的数字值。由上式可知，</w:t>
+        <w:t>为写入DAC的数字值。</w:t>
+      </w:r>
+      <w:r>
+        <w:rPr>
+          <w:rFonts w:hint="eastAsia" w:ascii="Times New Roman" w:hAnsi="Times New Roman" w:eastAsia="KaiTi" w:cs="Times New Roman"/>
+          <w:b w:val="0"/>
+          <w:bCs w:val="0"/>
+          <w:position w:val="-14"/>
+          <w:sz w:val="21"/>
+          <w:szCs w:val="21"/>
+          <w:lang w:val="en-US" w:eastAsia="zh-CN"/>
+        </w:rPr>
+        <w:object>
+          <v:shape id="_x0000_i1040" o:spt="75" type="#_x0000_t75" style="height:19pt;width:19pt;" o:ole="t" filled="f" o:preferrelative="t" stroked="f" coordsize="21600,21600">
+            <v:fill on="f" focussize="0,0"/>
+            <v:stroke on="f"/>
+            <v:imagedata r:id="rId31" o:title=""/>
+            <o:lock v:ext="edit" aspectratio="t"/>
+            <w10:wrap type="none"/>
+            <w10:anchorlock/>
+          </v:shape>
+          <o:OLEObject Type="Embed" ProgID="Equation.KSEE3" ShapeID="_x0000_i1040" DrawAspect="Content" ObjectID="_1468075738" r:id="rId30">
+            <o:LockedField>false</o:LockedField>
+          </o:OLEObject>
+        </w:object>
+      </w:r>
+      <w:r>
+        <w:rPr>
+          <w:rFonts w:hint="eastAsia" w:ascii="Times New Roman" w:hAnsi="Times New Roman" w:eastAsia="KaiTi" w:cs="Times New Roman"/>
+          <w:b w:val="0"/>
+          <w:bCs w:val="0"/>
+          <w:sz w:val="21"/>
+          <w:szCs w:val="21"/>
+          <w:lang w:val="en-US" w:eastAsia="zh-CN"/>
+        </w:rPr>
+        <w:t>为LTC2635的内部参考电压，其典型值为2.048V。由上式可知，</w:t>
       </w:r>
       <w:r>
         <w:rPr>
@@ -2992,7 +3027,7 @@
             <w10:wrap type="none"/>
             <w10:anchorlock/>
           </v:shape>
-          <o:OLEObject Type="Embed" ProgID="Equation.KSEE3" ShapeID="_x0000_i1038" DrawAspect="Content" ObjectID="_1468075738" r:id="rId30">
+          <o:OLEObject Type="Embed" ProgID="Equation.KSEE3" ShapeID="_x0000_i1038" DrawAspect="Content" ObjectID="_1468075739" r:id="rId32">
             <o:LockedField>false</o:LockedField>
           </o:OLEObject>
         </w:object>
@@ -3088,7 +3123,7 @@
           <w:szCs w:val="21"/>
           <w:lang w:val="en-US" w:eastAsia="zh-CN"/>
         </w:rPr>
-        <w:t>该电源系统具有6路温度测量通道，每个通道可以实时监测各个测试点的温度。温度测量通道由PT100、电阻温度探测器芯片组成。PT100可以直接将温度值转化为相应 的电阻值，再通过电阻温度探测芯片（MAX31865）将相应的电阻值转化为与之对应的温度。</w:t>
+        <w:t>该电源系统具有6路温度测量通道，每个通道可以实时监测各个测试点的温度。温度测量通道由PT100、电阻温度探测器芯片和IIC-SPI桥接芯片组成。PT100可以直接将温度值转化成与之相应的电阻值，再通过电阻温度探测芯片（MAX31865）将相应的电阻值转化为与之对应的温度。</w:t>
       </w:r>
     </w:p>
     <w:p>
@@ -3129,7 +3164,7 @@
           <w:szCs w:val="21"/>
           <w:lang w:val="en-US" w:eastAsia="zh-CN"/>
         </w:rPr>
-        <w:t>MAX31865采用SPI接口与外部进行通信，由于电源板上采用的是IIC协议与控制器进行通信，在IIC与SPI芯片之间我们采用IIC-SPI Bridge芯片（SC18IS602）进行桥接。每个SC18IS602可以同时接入四个SPI接口器件，每个SPI器件拥有独立的片选信号（SSx），共用数据（SDI）和时钟信号（SCK）。IIC-SPI桥接芯片直接挂载到电源板的IIC总线上。MAX31865采用四线测电阻的原理来测量PT100两端的电阻值减小导线上电阻带来的误差。温度测量通道原理图如图4所示。</w:t>
+        <w:t>MAX31865采用SPI接口与外部进行通信，由于电源板上所所有的可读写芯片均采用IIC协议，在IIC与SPI芯片之间我们采用IIC-SPI桥接芯片（SC18IS602）进行桥接。每个SC18IS602可以同时接入四个SPI接口器件，每个SPI器件拥有独立的片选信号（SSx），共用数据（SDI）和时钟信号（SCK）。IIC-SPI桥接芯片直接挂载到电源板的IIC总线上。MAX31865采用四线测电阻的原理来测量PT100两端的电阻值减小导线上电阻带来的误差。温度测量通道原理图如图4所示。</w:t>
       </w:r>
     </w:p>
     <w:p>
@@ -3201,7 +3236,7 @@
                           </pic:cNvPicPr>
                         </pic:nvPicPr>
                         <pic:blipFill>
-                          <a:blip r:embed="rId31"/>
+                          <a:blip r:embed="rId33"/>
                           <a:stretch>
                             <a:fillRect/>
                           </a:stretch>
@@ -3289,7 +3324,7 @@
                 <v:shape id="图片 16" o:spid="_x0000_s1026" o:spt="75" type="#_x0000_t75" style="position:absolute;left:2095;top:61353;height:2230;width:3939;" filled="f" o:preferrelative="t" stroked="f" coordsize="21600,21600" o:gfxdata="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">
                   <v:fill on="f" focussize="0,0"/>
                   <v:stroke on="f"/>
-                  <v:imagedata r:id="rId31" o:title=""/>
+                  <v:imagedata r:id="rId33" o:title=""/>
                   <o:lock v:ext="edit" aspectratio="t"/>
                 </v:shape>
                 <v:shape id="文本框 11" o:spid="_x0000_s1026" o:spt="202" type="#_x0000_t202" style="position:absolute;left:2730;top:63638;height:330;width:2670;" fillcolor="#FFFFFF [3201]" filled="t" stroked="f" coordsize="21600,21600" o:gfxdata="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">
@@ -3333,7 +3368,7 @@
           <w:szCs w:val="21"/>
           <w:lang w:val="en-US" w:eastAsia="zh-CN"/>
         </w:rPr>
-        <w:t>其中一路温度测量通道用来控制固态继电器的通断。固态继电器主要用于每个电源板上8路LDO供电的控制。当温度传感器PT100检测到温度过高时，温度传感器两端电压增加，通过差分运放（U65）放大后于设置的阈值进行比较，当温度传感器两端的电压经过放大后高于设定的阈值时，U67大电流输出运放输出高于电平，使固态继电器断开。反之，则固态继电器接通。</w:t>
+        <w:t>其中一路温度测量通道用来控制固态继电器的通断。固态继电器主要控制电源板上8路LDO的供电。当温度传感器PT100检测到温度过高时，温度传感器两端电压增加，通过差分运放（U65）放大后与设置的电压阈值进行比较，当温度传感器两端的电压经过放大后高于设定的阈值时，U67大电流输出运放输出高于电平，使固态继电器断开。反之，则固态继电器接通。</w:t>
       </w:r>
     </w:p>
     <w:p>
@@ -3456,7 +3491,7 @@
           <w:szCs w:val="21"/>
           <w:lang w:val="en-US" w:eastAsia="zh-CN"/>
         </w:rPr>
-        <w:t>电源系统测试平台如图1所示，该测试系统主要由三部分组成：被测电源板系统、Arduino MCU控制器各PC端Python脚本。被测电源板系统由两块一样的电源板组成，两块电源板之间通过扁平双绞线进行连接，两块板子之间通过IIC协议进行通信。Arduino MCU控制器作为PC端与电源板之间通信的桥梁，主要负责IIC命令的读写操作。PC端Python脚本提供了良好的人机交互接口。Python脚本将输入的控制命令解析成对应的IIC指令，并通过相应的协议机制准确的把IIC指令传送给Arduino MCU控制器。</w:t>
+        <w:t>电源系统测试平台如图1所示，该测试系统主要由三部分组成：被测电源板系统、Arduino MCU控制器各PC端Python脚本。被测电源板系统由两块一样的电源板组成，两块电源板之间通过扁平双绞线进行连接，两块板子之间用差分IIC协议进行通信。Arduino MCU控制器作为PC端与电源板之间通信的桥梁，主要负责接收Python脚本的控制命令和读写IIC芯片。PC端Python脚本提供了良好的人机交互接口。Python脚本将输入的控制命令解析成对应的IIC指令，并通过相应的协议机制准确的把IIC指令传送给Arduino MCU控制器。</w:t>
       </w:r>
     </w:p>
     <w:p>
@@ -3538,7 +3573,7 @@
           <w:szCs w:val="21"/>
           <w:lang w:val="en-US" w:eastAsia="zh-CN"/>
         </w:rPr>
-        <w:t>正电源输出通道电压输出测试步骤如下：首先从把0-255（写入数字电位器的数字值）依次写入数字电位器。每次写入一个数字值后延时一会再通过该通道电压测量的ADC读回该通道的测量电压值。接下来，再把0-250的数字以25为步进值依次写入数字电位器，每次写入一个数字值后延时一会再用万表测量该通道的输出电压值。最后将理论输出电压值（</w:t>
+        <w:t>正电源输出通道电压输出测试步骤如下：首先从把0-255能过IIC协议依次写入数字电位器。每次写入一个数字值后延时一会再通过该通道电压测量的ADC读回该通道的测量电压值。接下来，再把0-250的数字以25为步进值依次写入数字电位器，每次写入一个数字值后延时一会再用万表测量该通道的输出电压值。最后将理论输出电压值（</w:t>
       </w:r>
       <w:r>
         <w:rPr>
@@ -3560,7 +3595,7 @@
             <w10:wrap type="none"/>
             <w10:anchorlock/>
           </v:shape>
-          <o:OLEObject Type="Embed" ProgID="Equation.KSEE3" ShapeID="_x0000_i1039" DrawAspect="Content" ObjectID="_1468075739" r:id="rId32">
+          <o:OLEObject Type="Embed" ProgID="Equation.KSEE3" ShapeID="_x0000_i1039" DrawAspect="Content" ObjectID="_1468075740" r:id="rId34">
             <o:LockedField>false</o:LockedField>
           </o:OLEObject>
         </w:object>
@@ -3574,7 +3609,7 @@
           <w:szCs w:val="21"/>
           <w:lang w:val="en-US" w:eastAsia="zh-CN"/>
         </w:rPr>
-        <w:t>），ADC测量输出电压值和万用表抽样测量输出电压值绘制在同一张图中进行对比。</w:t>
+        <w:t>），ADC测量输出电压值和万用表抽样测量电压值绘制在同一张图中进行对比。</w:t>
       </w:r>
     </w:p>
     <w:p>
@@ -3646,7 +3681,7 @@
                           </pic:cNvPicPr>
                         </pic:nvPicPr>
                         <pic:blipFill>
-                          <a:blip r:embed="rId33"/>
+                          <a:blip r:embed="rId35"/>
                           <a:stretch>
                             <a:fillRect/>
                           </a:stretch>
@@ -3730,7 +3765,7 @@
                 <v:shape id="图片 13" o:spid="_x0000_s1026" o:spt="75" alt="measure_volt_ch0" type="#_x0000_t75" style="position:absolute;left:6461;top:62146;height:2758;width:3939;" filled="f" o:preferrelative="t" stroked="f" coordsize="21600,21600" o:gfxdata="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">
                   <v:fill on="f" focussize="0,0"/>
                   <v:stroke on="f"/>
-                  <v:imagedata r:id="rId33" o:title=""/>
+                  <v:imagedata r:id="rId35" o:title=""/>
                   <o:lock v:ext="edit" aspectratio="t"/>
                 </v:shape>
                 <v:shape id="文本框 14" o:spid="_x0000_s1026" o:spt="202" type="#_x0000_t202" style="position:absolute;left:6856;top:64920;height:330;width:3150;" fillcolor="#FFFFFF [3201]" filled="t" stroked="f" coordsize="21600,21600" o:gfxdata="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">
@@ -3774,7 +3809,7 @@
           <w:szCs w:val="21"/>
           <w:lang w:val="en-US" w:eastAsia="zh-CN"/>
         </w:rPr>
-        <w:t>图5为正电源输出通道1（通道编号为1-16）的输出波形图。图中x1轴表示写入到数字电位器的数字值，变化范围为0-255。x2轴表示数字电位器接入的真实电阻值。y1轴表示通道0 ADC（AD7997）采样到的数字值。y2轴表示实际输出电压值。</w:t>
+        <w:t>图5为正电源输出通道1（通道编号为1-16）的输出波形图。图中x1轴表示写入到数字电位器的数字值，变化范围为0-255。x2轴表示数字电位器接入的真实电阻值。y1轴表示第1通道 ADC（AD7997）采样到的数字值。y2轴表示实际输出电压值。</w:t>
       </w:r>
     </w:p>
     <w:p>
@@ -3815,7 +3850,7 @@
           <w:szCs w:val="21"/>
           <w:lang w:val="en-US" w:eastAsia="zh-CN"/>
         </w:rPr>
-        <w:t>紫色十字点表示万用表测量的电压值，绿色线表示电压监测ADC测得的通道1的输出电压值，黄色曲线表示该通道的理论输出值。从图中可以看出通道1的理论输出值、ADC采样值和万用表测量值具有高度的一致性，说明通道的输出电压具有效好的性能。（受限于篇幅原因，这里只列举了一个通道的输出值，其它通道的输出电压也满足这样的一致性。）</w:t>
+        <w:t>紫色十字点表示万用表抽样测量的电压值，绿色线表示电压监测ADC测得的通道1的输出电压值，黄色曲线表示该通道的理论输出值。从图中可以看出通道1的理论输出值、ADC采样值和万用表抽样测量值具有高度的一致性，说明通道的输出电压具有效好的性能。（受限于篇幅原因，这里只列举了一个通道的输出值，其它通道的输出电压也满足这样的一致性。）</w:t>
       </w:r>
     </w:p>
     <w:p>
@@ -3897,7 +3932,7 @@
           <w:szCs w:val="21"/>
           <w:lang w:val="en-US" w:eastAsia="zh-CN"/>
         </w:rPr>
-        <w:t>正电源通道输出电流的测试首先在每个输出通道上接一个1.2 Ohm的负载。设置较高的输出电压阈值，给数字电位器写入0-255的数字值并通过电源板上的电流监测电路测量其输出电流。同时，通过万用表间隔测量其输出电流。图6为通道0的电流输出测试结果。</w:t>
+        <w:t>正电源通道输出电流的测试首先在每个输出通道上接一个1.2 Ohm的负载。设置较高的输出电压阈值，给数字电位器写入0-255的数字值并通过电源板上的电流监测电路测量其输出电流。同时，通过万用表间隔测量其输出电流。图6为第1通道的电流输出测试结果。</w:t>
       </w:r>
     </w:p>
     <w:p>
@@ -3974,7 +4009,7 @@
                           </pic:cNvPicPr>
                         </pic:nvPicPr>
                         <pic:blipFill>
-                          <a:blip r:embed="rId34"/>
+                          <a:blip r:embed="rId36"/>
                           <a:stretch>
                             <a:fillRect/>
                           </a:stretch>
@@ -4058,7 +4093,7 @@
                 <v:shape id="图片 7" o:spid="_x0000_s1026" o:spt="75" alt="measure_current_ch0" type="#_x0000_t75" style="position:absolute;left:3432;top:75363;height:2758;width:3939;" filled="f" o:preferrelative="t" stroked="f" coordsize="21600,21600" o:gfxdata="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">
                   <v:fill on="f" focussize="0,0"/>
                   <v:stroke on="f"/>
-                  <v:imagedata r:id="rId34" o:title=""/>
+                  <v:imagedata r:id="rId36" o:title=""/>
                   <o:lock v:ext="edit" aspectratio="t"/>
                 </v:shape>
                 <v:shape id="文本框 17" o:spid="_x0000_s1026" o:spt="202" type="#_x0000_t202" style="position:absolute;left:3827;top:78185;height:330;width:3150;" fillcolor="#FFFFFF [3201]" filled="t" stroked="f" coordsize="21600,21600" o:gfxdata="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">
@@ -4240,47 +4275,6 @@
       </w:pPr>
       <w:r>
         <w:rPr>
-          <w:rFonts w:hint="eastAsia" w:ascii="Times New Roman" w:hAnsi="Times New Roman" w:eastAsia="KaiTi" w:cs="Times New Roman"/>
-          <w:b w:val="0"/>
-          <w:bCs w:val="0"/>
-          <w:sz w:val="21"/>
-          <w:szCs w:val="21"/>
-          <w:lang w:val="en-US" w:eastAsia="zh-CN"/>
-        </w:rPr>
-        <w:t>图中x轴表示写入DAC的数字值，y轴表示负偏压输出通道的电压值。蓝线表示理论的期望输出值，紫色十字点表示万用表的测量值。从图中可以看出实际的测量值与理论期望的输出值具有高度的一致性，说明电路的设计满足预期的设计目标。</w:t>
-      </w:r>
-    </w:p>
-    <w:p>
-      <w:pPr>
-        <w:keepNext w:val="0"/>
-        <w:keepLines w:val="0"/>
-        <w:pageBreakBefore w:val="0"/>
-        <w:widowControl w:val="0"/>
-        <w:kinsoku/>
-        <w:wordWrap/>
-        <w:overflowPunct/>
-        <w:topLinePunct w:val="0"/>
-        <w:autoSpaceDE/>
-        <w:autoSpaceDN/>
-        <w:bidi w:val="0"/>
-        <w:adjustRightInd/>
-        <w:snapToGrid/>
-        <w:spacing w:line="240" w:lineRule="auto"/>
-        <w:ind w:right="0" w:rightChars="0"/>
-        <w:jc w:val="both"/>
-        <w:textAlignment w:val="auto"/>
-        <w:outlineLvl w:val="9"/>
-        <w:rPr>
-          <w:rFonts w:hint="eastAsia" w:ascii="Times New Roman" w:hAnsi="Times New Roman" w:eastAsia="KaiTi" w:cs="Times New Roman"/>
-          <w:b/>
-          <w:bCs/>
-          <w:sz w:val="21"/>
-          <w:szCs w:val="21"/>
-          <w:lang w:val="en-US" w:eastAsia="zh-CN"/>
-        </w:rPr>
-      </w:pPr>
-      <w:r>
-        <w:rPr>
           <w:sz w:val="21"/>
         </w:rPr>
         <mc:AlternateContent>
@@ -4294,8 +4288,8 @@
                 <wp:positionV relativeFrom="paragraph">
                   <wp:posOffset>33655</wp:posOffset>
                 </wp:positionV>
-                <wp:extent cx="2500630" cy="1969135"/>
-                <wp:effectExtent l="0" t="0" r="13970" b="635"/>
+                <wp:extent cx="2501265" cy="1964055"/>
+                <wp:effectExtent l="0" t="0" r="13335" b="5715"/>
                 <wp:wrapSquare wrapText="bothSides"/>
                 <wp:docPr id="16" name="Group 16"/>
                 <wp:cNvGraphicFramePr/>
@@ -4306,9 +4300,9 @@
                       <wpg:grpSpPr>
                         <a:xfrm>
                           <a:off x="0" y="0"/>
-                          <a:ext cx="2500630" cy="1969135"/>
+                          <a:ext cx="2501265" cy="1964055"/>
                           <a:chOff x="6506" y="70537"/>
-                          <a:chExt cx="3938" cy="3101"/>
+                          <a:chExt cx="3939" cy="3093"/>
                         </a:xfrm>
                       </wpg:grpSpPr>
                       <wps:wsp>
@@ -4316,7 +4310,7 @@
                         <wps:cNvSpPr txBox="1"/>
                         <wps:spPr>
                           <a:xfrm>
-                            <a:off x="7009" y="73308"/>
+                            <a:off x="7017" y="73300"/>
                             <a:ext cx="2910" cy="330"/>
                           </a:xfrm>
                           <a:prstGeom prst="rect">
@@ -4375,7 +4369,7 @@
                           </pic:cNvPicPr>
                         </pic:nvPicPr>
                         <pic:blipFill>
-                          <a:blip r:embed="rId35"/>
+                          <a:blip r:embed="rId37"/>
                           <a:stretch>
                             <a:fillRect/>
                           </a:stretch>
@@ -4398,9 +4392,9 @@
           </mc:Choice>
           <mc:Fallback>
             <w:pict>
-              <v:group id="_x0000_s1026" o:spid="_x0000_s1026" o:spt="203" style="position:absolute;left:0pt;margin-left:0.85pt;margin-top:2.65pt;height:155.05pt;width:196.9pt;mso-wrap-distance-bottom:2.9pt;mso-wrap-distance-left:9.35pt;mso-wrap-distance-right:9.35pt;mso-wrap-distance-top:0pt;z-index:251665408;mso-width-relative:page;mso-height-relative:page;" coordorigin="6506,70537" coordsize="3938,3101" o:gfxdata="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">
+              <v:group id="_x0000_s1026" o:spid="_x0000_s1026" o:spt="203" style="position:absolute;left:0pt;margin-left:0.85pt;margin-top:2.65pt;height:154.65pt;width:196.95pt;mso-wrap-distance-bottom:2.9pt;mso-wrap-distance-left:9.35pt;mso-wrap-distance-right:9.35pt;mso-wrap-distance-top:0pt;z-index:251665408;mso-width-relative:page;mso-height-relative:page;" coordorigin="6506,70537" coordsize="3939,3093" o:gfxdata="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">
                 <o:lock v:ext="edit" aspectratio="f"/>
-                <v:shape id="文本框 20" o:spid="_x0000_s1026" o:spt="202" type="#_x0000_t202" style="position:absolute;left:7009;top:73308;height:330;width:2910;" fillcolor="#FFFFFF [3201]" filled="t" stroked="f" coordsize="21600,21600" o:gfxdata="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">
+                <v:shape id="文本框 20" o:spid="_x0000_s1026" o:spt="202" type="#_x0000_t202" style="position:absolute;left:7017;top:73300;height:330;width:2910;" fillcolor="#FFFFFF [3201]" filled="t" stroked="f" coordsize="21600,21600" o:gfxdata="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">
                   <v:fill on="t" focussize="0,0"/>
                   <v:stroke on="f" weight="0.5pt"/>
                   <v:imagedata o:title=""/>
@@ -4429,7 +4423,7 @@
                 <v:shape id="图片 19" o:spid="_x0000_s1026" o:spt="75" alt="bias_supply_output_ch0" type="#_x0000_t75" style="position:absolute;left:6506;top:70537;height:2758;width:3939;" filled="f" o:preferrelative="t" stroked="f" coordsize="21600,21600" o:gfxdata="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">
                   <v:fill on="f" focussize="0,0"/>
                   <v:stroke on="f"/>
-                  <v:imagedata r:id="rId35" o:title=""/>
+                  <v:imagedata r:id="rId37" o:title=""/>
                   <o:lock v:ext="edit" aspectratio="t"/>
                 </v:shape>
                 <w10:wrap type="square"/>
@@ -4438,6 +4432,47 @@
           </mc:Fallback>
         </mc:AlternateContent>
       </w:r>
+      <w:r>
+        <w:rPr>
+          <w:rFonts w:hint="eastAsia" w:ascii="Times New Roman" w:hAnsi="Times New Roman" w:eastAsia="KaiTi" w:cs="Times New Roman"/>
+          <w:b w:val="0"/>
+          <w:bCs w:val="0"/>
+          <w:sz w:val="21"/>
+          <w:szCs w:val="21"/>
+          <w:lang w:val="en-US" w:eastAsia="zh-CN"/>
+        </w:rPr>
+        <w:t>图中x轴表示写入DAC的数字值，y轴表示负偏压输出通道的电压值。蓝线表示理论的期望输出值，紫色十字点表示万用表的测量值。从图中可以看出实际的测量值与理论期望的输出值具有高度的一致性，说明电路的设计满足预期的设计目标。</w:t>
+      </w:r>
+    </w:p>
+    <w:p>
+      <w:pPr>
+        <w:keepNext w:val="0"/>
+        <w:keepLines w:val="0"/>
+        <w:pageBreakBefore w:val="0"/>
+        <w:widowControl w:val="0"/>
+        <w:kinsoku/>
+        <w:wordWrap/>
+        <w:overflowPunct/>
+        <w:topLinePunct w:val="0"/>
+        <w:autoSpaceDE/>
+        <w:autoSpaceDN/>
+        <w:bidi w:val="0"/>
+        <w:adjustRightInd/>
+        <w:snapToGrid/>
+        <w:spacing w:line="240" w:lineRule="auto"/>
+        <w:ind w:right="0" w:rightChars="0"/>
+        <w:jc w:val="both"/>
+        <w:textAlignment w:val="auto"/>
+        <w:outlineLvl w:val="9"/>
+        <w:rPr>
+          <w:rFonts w:hint="eastAsia" w:ascii="Times New Roman" w:hAnsi="Times New Roman" w:eastAsia="KaiTi" w:cs="Times New Roman"/>
+          <w:b/>
+          <w:bCs/>
+          <w:sz w:val="21"/>
+          <w:szCs w:val="21"/>
+          <w:lang w:val="en-US" w:eastAsia="zh-CN"/>
+        </w:rPr>
+      </w:pPr>
       <w:r>
         <w:rPr>
           <w:rFonts w:hint="eastAsia" w:ascii="Times New Roman" w:hAnsi="Times New Roman" w:eastAsia="KaiTi" w:cs="Times New Roman"/>
@@ -4515,6 +4550,47 @@
           <w:rFonts w:hint="eastAsia" w:ascii="Times New Roman" w:hAnsi="Times New Roman" w:eastAsia="KaiTi" w:cs="Times New Roman"/>
           <w:b/>
           <w:bCs/>
+          <w:sz w:val="21"/>
+          <w:szCs w:val="21"/>
+          <w:lang w:val="en-US" w:eastAsia="zh-CN"/>
+        </w:rPr>
+      </w:pPr>
+      <w:r>
+        <w:rPr>
+          <w:rFonts w:hint="eastAsia" w:ascii="Times New Roman" w:hAnsi="Times New Roman" w:eastAsia="KaiTi" w:cs="Times New Roman"/>
+          <w:b/>
+          <w:bCs/>
+          <w:sz w:val="21"/>
+          <w:szCs w:val="21"/>
+          <w:lang w:val="en-US" w:eastAsia="zh-CN"/>
+        </w:rPr>
+        <w:t>4.6电源系统辐照测试</w:t>
+      </w:r>
+    </w:p>
+    <w:p>
+      <w:pPr>
+        <w:keepNext w:val="0"/>
+        <w:keepLines w:val="0"/>
+        <w:pageBreakBefore w:val="0"/>
+        <w:widowControl w:val="0"/>
+        <w:kinsoku/>
+        <w:wordWrap/>
+        <w:overflowPunct/>
+        <w:topLinePunct w:val="0"/>
+        <w:autoSpaceDE/>
+        <w:autoSpaceDN/>
+        <w:bidi w:val="0"/>
+        <w:adjustRightInd/>
+        <w:snapToGrid/>
+        <w:spacing w:before="157" w:beforeLines="50" w:after="157" w:afterLines="50" w:line="240" w:lineRule="auto"/>
+        <w:ind w:left="0" w:leftChars="0" w:right="0" w:rightChars="0" w:firstLine="0" w:firstLineChars="0"/>
+        <w:jc w:val="both"/>
+        <w:textAlignment w:val="auto"/>
+        <w:outlineLvl w:val="9"/>
+        <w:rPr>
+          <w:rFonts w:hint="eastAsia" w:ascii="Times New Roman" w:hAnsi="Times New Roman" w:eastAsia="KaiTi" w:cs="Times New Roman"/>
+          <w:b/>
+          <w:bCs/>
           <w:sz w:val="24"/>
           <w:szCs w:val="24"/>
           <w:lang w:val="en-US" w:eastAsia="zh-CN"/>
@@ -4563,6 +4639,166 @@
       </w:pPr>
       <w:r>
         <w:rPr>
+          <w:sz w:val="21"/>
+        </w:rPr>
+        <mc:AlternateContent>
+          <mc:Choice Requires="wpg">
+            <w:drawing>
+              <wp:anchor distT="0" distB="8890" distL="118745" distR="118745" simplePos="0" relativeHeight="251666432" behindDoc="0" locked="0" layoutInCell="1" allowOverlap="1">
+                <wp:simplePos x="0" y="0"/>
+                <wp:positionH relativeFrom="column">
+                  <wp:posOffset>-20320</wp:posOffset>
+                </wp:positionH>
+                <wp:positionV relativeFrom="paragraph">
+                  <wp:posOffset>1287780</wp:posOffset>
+                </wp:positionV>
+                <wp:extent cx="2509520" cy="5397500"/>
+                <wp:effectExtent l="0" t="0" r="0" b="5080"/>
+                <wp:wrapSquare wrapText="bothSides"/>
+                <wp:docPr id="24" name="Group 24"/>
+                <wp:cNvGraphicFramePr/>
+                <a:graphic xmlns:a="http://schemas.openxmlformats.org/drawingml/2006/main">
+                  <a:graphicData uri="http://schemas.microsoft.com/office/word/2010/wordprocessingGroup">
+                    <wpg:wgp>
+                      <wpg:cNvGrpSpPr/>
+                      <wpg:grpSpPr>
+                        <a:xfrm>
+                          <a:off x="0" y="0"/>
+                          <a:ext cx="2509520" cy="5397500"/>
+                          <a:chOff x="5280" y="90341"/>
+                          <a:chExt cx="3952" cy="8500"/>
+                        </a:xfrm>
+                      </wpg:grpSpPr>
+                      <wps:wsp>
+                        <wps:cNvPr id="23" name="文本框 20"/>
+                        <wps:cNvSpPr txBox="1"/>
+                        <wps:spPr>
+                          <a:xfrm>
+                            <a:off x="5845" y="98511"/>
+                            <a:ext cx="2910" cy="330"/>
+                          </a:xfrm>
+                          <a:prstGeom prst="rect">
+                            <a:avLst/>
+                          </a:prstGeom>
+                          <a:solidFill>
+                            <a:schemeClr val="lt1"/>
+                          </a:solidFill>
+                          <a:ln w="6350">
+                            <a:noFill/>
+                          </a:ln>
+                        </wps:spPr>
+                        <wps:style>
+                          <a:lnRef idx="0">
+                            <a:schemeClr val="accent1"/>
+                          </a:lnRef>
+                          <a:fillRef idx="0">
+                            <a:schemeClr val="accent1"/>
+                          </a:fillRef>
+                          <a:effectRef idx="0">
+                            <a:schemeClr val="accent1"/>
+                          </a:effectRef>
+                          <a:fontRef idx="minor">
+                            <a:schemeClr val="dk1"/>
+                          </a:fontRef>
+                        </wps:style>
+                        <wps:txbx>
+                          <w:txbxContent>
+                            <w:p>
+                              <w:pPr>
+                                <w:jc w:val="center"/>
+                                <w:rPr>
+                                  <w:rFonts w:hint="eastAsia" w:eastAsiaTheme="minorEastAsia"/>
+                                  <w:lang w:val="en-US" w:eastAsia="zh-CN"/>
+                                </w:rPr>
+                              </w:pPr>
+                              <w:r>
+                                <w:rPr>
+                                  <w:rFonts w:hint="eastAsia"/>
+                                  <w:lang w:val="en-US" w:eastAsia="zh-CN"/>
+                                </w:rPr>
+                                <w:t>图8 Arduino MCU程序流程图</w:t>
+                              </w:r>
+                            </w:p>
+                          </w:txbxContent>
+                        </wps:txbx>
+                        <wps:bodyPr rot="0" spcFirstLastPara="0" vertOverflow="overflow" horzOverflow="overflow" vert="horz" wrap="square" lIns="0" tIns="0" rIns="0" bIns="0" numCol="1" spcCol="0" rtlCol="0" fromWordArt="0" anchor="t" anchorCtr="0" forceAA="0" compatLnSpc="1">
+                          <a:noAutofit/>
+                        </wps:bodyPr>
+                      </wps:wsp>
+                      <pic:pic xmlns:pic="http://schemas.openxmlformats.org/drawingml/2006/picture">
+                        <pic:nvPicPr>
+                          <pic:cNvPr id="21" name="Picture 21" descr="D:\LBNL_Learning_Experience\Paper\ITS_Power_Board_Paper\Image\MCU Programming Flow (2).pngMCU Programming Flow (2)"/>
+                          <pic:cNvPicPr>
+                            <a:picLocks noChangeAspect="1"/>
+                          </pic:cNvPicPr>
+                        </pic:nvPicPr>
+                        <pic:blipFill>
+                          <a:blip r:embed="rId38"/>
+                          <a:srcRect/>
+                          <a:stretch>
+                            <a:fillRect/>
+                          </a:stretch>
+                        </pic:blipFill>
+                        <pic:spPr>
+                          <a:xfrm>
+                            <a:off x="5280" y="90341"/>
+                            <a:ext cx="3952" cy="8326"/>
+                          </a:xfrm>
+                          <a:prstGeom prst="rect">
+                            <a:avLst/>
+                          </a:prstGeom>
+                        </pic:spPr>
+                      </pic:pic>
+                    </wpg:wgp>
+                  </a:graphicData>
+                </a:graphic>
+              </wp:anchor>
+            </w:drawing>
+          </mc:Choice>
+          <mc:Fallback>
+            <w:pict>
+              <v:group id="_x0000_s1026" o:spid="_x0000_s1026" o:spt="203" style="position:absolute;left:0pt;margin-left:-1.6pt;margin-top:101.4pt;height:425pt;width:197.6pt;mso-wrap-distance-bottom:0.7pt;mso-wrap-distance-left:9.35pt;mso-wrap-distance-right:9.35pt;mso-wrap-distance-top:0pt;z-index:251666432;mso-width-relative:page;mso-height-relative:page;" coordorigin="5280,90341" coordsize="3952,8500" o:gfxdata="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">
+                <o:lock v:ext="edit" aspectratio="f"/>
+                <v:shape id="文本框 20" o:spid="_x0000_s1026" o:spt="202" type="#_x0000_t202" style="position:absolute;left:5845;top:98511;height:330;width:2910;" fillcolor="#FFFFFF [3201]" filled="t" stroked="f" coordsize="21600,21600" o:gfxdata="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">
+                  <v:fill on="t" focussize="0,0"/>
+                  <v:stroke on="f" weight="0.5pt"/>
+                  <v:imagedata o:title=""/>
+                  <o:lock v:ext="edit" aspectratio="f"/>
+                  <v:textbox inset="0mm,0mm,0mm,0mm">
+                    <w:txbxContent>
+                      <w:p>
+                        <w:pPr>
+                          <w:jc w:val="center"/>
+                          <w:rPr>
+                            <w:rFonts w:hint="eastAsia" w:eastAsiaTheme="minorEastAsia"/>
+                            <w:lang w:val="en-US" w:eastAsia="zh-CN"/>
+                          </w:rPr>
+                        </w:pPr>
+                        <w:r>
+                          <w:rPr>
+                            <w:rFonts w:hint="eastAsia"/>
+                            <w:lang w:val="en-US" w:eastAsia="zh-CN"/>
+                          </w:rPr>
+                          <w:t>图8 Arduino MCU程序流程图</w:t>
+                        </w:r>
+                      </w:p>
+                    </w:txbxContent>
+                  </v:textbox>
+                </v:shape>
+                <v:shape id="_x0000_s1026" o:spid="_x0000_s1026" o:spt="75" alt="D:\LBNL_Learning_Experience\Paper\ITS_Power_Board_Paper\Image\MCU Programming Flow (2).pngMCU Programming Flow (2)" type="#_x0000_t75" style="position:absolute;left:5280;top:90341;height:8326;width:3952;" filled="f" o:preferrelative="t" stroked="f" coordsize="21600,21600" o:gfxdata="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">
+                  <v:fill on="f" focussize="0,0"/>
+                  <v:stroke on="f"/>
+                  <v:imagedata r:id="rId38" o:title=""/>
+                  <o:lock v:ext="edit" aspectratio="t"/>
+                </v:shape>
+                <w10:wrap type="square"/>
+              </v:group>
+            </w:pict>
+          </mc:Fallback>
+        </mc:AlternateContent>
+      </w:r>
+      <w:r>
+        <w:rPr>
           <w:rFonts w:hint="eastAsia" w:ascii="Times New Roman" w:hAnsi="Times New Roman" w:eastAsia="KaiTi" w:cs="Times New Roman"/>
           <w:b w:val="0"/>
           <w:bCs w:val="0"/>
@@ -4588,71 +4824,7 @@
         <w:bidi w:val="0"/>
         <w:adjustRightInd/>
         <w:snapToGrid/>
-        <w:spacing w:before="157" w:beforeLines="50" w:after="157" w:afterLines="50" w:line="240" w:lineRule="auto"/>
-        <w:ind w:left="0" w:leftChars="0" w:right="0" w:rightChars="0" w:firstLine="420" w:firstLineChars="200"/>
-        <w:jc w:val="both"/>
-        <w:textAlignment w:val="auto"/>
-        <w:outlineLvl w:val="9"/>
-        <w:rPr>
-          <w:rFonts w:hint="eastAsia" w:ascii="Times New Roman" w:hAnsi="Times New Roman" w:eastAsia="KaiTi" w:cs="Times New Roman"/>
-          <w:b w:val="0"/>
-          <w:bCs w:val="0"/>
-          <w:sz w:val="21"/>
-          <w:szCs w:val="21"/>
-          <w:lang w:val="en-US" w:eastAsia="zh-CN"/>
-        </w:rPr>
-      </w:pPr>
-      <w:r>
-        <w:rPr>
-          <w:rFonts w:hint="eastAsia" w:ascii="Times New Roman" w:hAnsi="Times New Roman" w:eastAsia="KaiTi" w:cs="Times New Roman"/>
-          <w:b w:val="0"/>
-          <w:bCs w:val="0"/>
-          <w:sz w:val="21"/>
-          <w:szCs w:val="21"/>
-          <w:lang w:val="en-US" w:eastAsia="zh-CN"/>
-        </w:rPr>
-        <w:t>(</w:t>
-      </w:r>
-      <w:r>
-        <w:rPr>
-          <w:rFonts w:hint="eastAsia" w:ascii="Times New Roman" w:hAnsi="Times New Roman" w:eastAsia="KaiTi" w:cs="Times New Roman"/>
-          <w:b w:val="0"/>
-          <w:bCs w:val="0"/>
-          <w:color w:val="FF0000"/>
-          <w:sz w:val="21"/>
-          <w:szCs w:val="21"/>
-          <w:lang w:val="en-US" w:eastAsia="zh-CN"/>
-        </w:rPr>
-        <w:t>流程图稍后补上</w:t>
-      </w:r>
-      <w:r>
-        <w:rPr>
-          <w:rFonts w:hint="eastAsia" w:ascii="Times New Roman" w:hAnsi="Times New Roman" w:eastAsia="KaiTi" w:cs="Times New Roman"/>
-          <w:b w:val="0"/>
-          <w:bCs w:val="0"/>
-          <w:sz w:val="21"/>
-          <w:szCs w:val="21"/>
-          <w:lang w:val="en-US" w:eastAsia="zh-CN"/>
-        </w:rPr>
-        <w:t>)</w:t>
-      </w:r>
-    </w:p>
-    <w:p>
-      <w:pPr>
-        <w:keepNext w:val="0"/>
-        <w:keepLines w:val="0"/>
-        <w:pageBreakBefore w:val="0"/>
-        <w:widowControl w:val="0"/>
-        <w:kinsoku/>
-        <w:wordWrap/>
-        <w:overflowPunct/>
-        <w:topLinePunct w:val="0"/>
-        <w:autoSpaceDE/>
-        <w:autoSpaceDN/>
-        <w:bidi w:val="0"/>
-        <w:adjustRightInd/>
-        <w:snapToGrid/>
-        <w:spacing w:before="157" w:beforeLines="50" w:after="157" w:afterLines="50" w:line="240" w:lineRule="auto"/>
+        <w:spacing w:line="240" w:lineRule="auto"/>
         <w:ind w:left="0" w:leftChars="0" w:right="0" w:rightChars="0" w:firstLine="420" w:firstLineChars="200"/>
         <w:jc w:val="both"/>
         <w:textAlignment w:val="auto"/>
